--- a/Documentation/Project Plan.docx
+++ b/Documentation/Project Plan.docx
@@ -14,11 +14,21 @@
       <w:pPr>
         <w:pStyle w:val="Title"/>
       </w:pPr>
-      <w:fldSimple w:instr=" TITLE  \* MERGEFORMAT ">
-        <w:r>
-          <w:t>Project Plan</w:t>
-        </w:r>
-      </w:fldSimple>
+      <w:r>
+        <w:fldChar w:fldCharType="begin"/>
+      </w:r>
+      <w:r>
+        <w:instrText xml:space="preserve"> TITLE  \* MERGEFORMAT </w:instrText>
+      </w:r>
+      <w:r>
+        <w:fldChar w:fldCharType="separate"/>
+      </w:r>
+      <w:r>
+        <w:t>Project Plan</w:t>
+      </w:r>
+      <w:r>
+        <w:fldChar w:fldCharType="end"/>
+      </w:r>
     </w:p>
     <w:p/>
     <w:p>
@@ -31,7 +41,15 @@
       <w:bookmarkStart w:id="3" w:name="_Toc456598586"/>
       <w:bookmarkStart w:id="4" w:name="_Toc456600917"/>
       <w:r>
-        <w:t>[Note: Text enclosed in square brackets and displayed in blue italics (style=InfoBlue) is included to provide guidance to the author and should be deleted before publishin</w:t>
+        <w:t>[Note: Text enclosed in square brackets and displayed in blue italics (style=</w:t>
+      </w:r>
+      <w:proofErr w:type="spellStart"/>
+      <w:r>
+        <w:t>InfoBlue</w:t>
+      </w:r>
+      <w:proofErr w:type="spellEnd"/>
+      <w:r>
+        <w:t>) is included to provide guidance to the author and should be deleted before publishin</w:t>
       </w:r>
       <w:r>
         <w:t>g the document.]</w:t>
@@ -1349,87 +1367,7 @@
                 <w:sz w:val="16"/>
                 <w:szCs w:val="16"/>
               </w:rPr>
-              <w:t>Mitigate Highest Priority Risk</w:t>
-            </w:r>
-            <w:r>
-              <w:rPr>
-                <w:sz w:val="16"/>
-                <w:szCs w:val="16"/>
-              </w:rPr>
-              <w:t>(s)</w:t>
-            </w:r>
-            <w:bookmarkStart w:id="9" w:name="_GoBack"/>
-            <w:bookmarkEnd w:id="9"/>
-          </w:p>
-          <w:p>
-            <w:pPr>
-              <w:pStyle w:val="BodyText"/>
-              <w:spacing w:before="60"/>
-              <w:ind w:left="0"/>
-              <w:rPr>
-                <w:sz w:val="16"/>
-                <w:szCs w:val="16"/>
-              </w:rPr>
-            </w:pPr>
-            <w:r>
-              <w:rPr>
-                <w:sz w:val="16"/>
-                <w:szCs w:val="16"/>
-              </w:rPr>
-              <w:t>Implement Highest Priority Architectural Element</w:t>
-            </w:r>
-            <w:r>
-              <w:rPr>
-                <w:sz w:val="16"/>
-                <w:szCs w:val="16"/>
-              </w:rPr>
-              <w:t>(s)</w:t>
-            </w:r>
-            <w:r>
-              <w:rPr>
-                <w:sz w:val="16"/>
-                <w:szCs w:val="16"/>
-              </w:rPr>
-              <w:t xml:space="preserve"> to Support CCRD Use Case</w:t>
-            </w:r>
-          </w:p>
-          <w:p>
-            <w:pPr>
-              <w:pStyle w:val="BodyText"/>
-              <w:spacing w:before="60"/>
-              <w:ind w:left="0"/>
-              <w:rPr>
-                <w:sz w:val="16"/>
-                <w:szCs w:val="16"/>
-              </w:rPr>
-            </w:pPr>
-            <w:r>
-              <w:rPr>
-                <w:sz w:val="16"/>
-                <w:szCs w:val="16"/>
-              </w:rPr>
-              <w:t xml:space="preserve">Complete Development Testing for </w:t>
-            </w:r>
-            <w:r>
-              <w:rPr>
-                <w:sz w:val="16"/>
-                <w:szCs w:val="16"/>
-              </w:rPr>
-              <w:t xml:space="preserve">Highest Priority </w:t>
-            </w:r>
-            <w:r>
-              <w:rPr>
-                <w:sz w:val="16"/>
-                <w:szCs w:val="16"/>
-              </w:rPr>
-              <w:t>Architectural Element</w:t>
-            </w:r>
-            <w:r>
-              <w:rPr>
-                <w:sz w:val="16"/>
-                <w:szCs w:val="16"/>
-              </w:rPr>
-              <w:t>(s)</w:t>
+              <w:t>Reduced work period, realization of LCOM.</w:t>
             </w:r>
           </w:p>
         </w:tc>
@@ -1578,7 +1516,14 @@
                 <w:sz w:val="16"/>
                 <w:szCs w:val="16"/>
               </w:rPr>
-              <w:t>Mitigate 2</w:t>
+              <w:t>Mitigate</w:t>
+            </w:r>
+            <w:r>
+              <w:rPr>
+                <w:sz w:val="16"/>
+                <w:szCs w:val="16"/>
+              </w:rPr>
+              <w:t xml:space="preserve"> 1</w:t>
             </w:r>
             <w:r>
               <w:rPr>
@@ -1586,6 +1531,28 @@
                 <w:szCs w:val="16"/>
                 <w:vertAlign w:val="superscript"/>
               </w:rPr>
+              <w:t>st</w:t>
+            </w:r>
+            <w:r>
+              <w:rPr>
+                <w:sz w:val="16"/>
+                <w:szCs w:val="16"/>
+              </w:rPr>
+              <w:t xml:space="preserve"> and </w:t>
+            </w:r>
+            <w:r>
+              <w:rPr>
+                <w:sz w:val="16"/>
+                <w:szCs w:val="16"/>
+              </w:rPr>
+              <w:t xml:space="preserve"> 2</w:t>
+            </w:r>
+            <w:r>
+              <w:rPr>
+                <w:sz w:val="16"/>
+                <w:szCs w:val="16"/>
+                <w:vertAlign w:val="superscript"/>
+              </w:rPr>
               <w:t>nd</w:t>
             </w:r>
             <w:r>
@@ -1618,7 +1585,14 @@
                 <w:sz w:val="16"/>
                 <w:szCs w:val="16"/>
               </w:rPr>
-              <w:t>Implement 2</w:t>
+              <w:t xml:space="preserve">Implement </w:t>
+            </w:r>
+            <w:r>
+              <w:rPr>
+                <w:sz w:val="16"/>
+                <w:szCs w:val="16"/>
+              </w:rPr>
+              <w:t>1</w:t>
             </w:r>
             <w:r>
               <w:rPr>
@@ -1626,6 +1600,35 @@
                 <w:szCs w:val="16"/>
                 <w:vertAlign w:val="superscript"/>
               </w:rPr>
+              <w:t>st</w:t>
+            </w:r>
+            <w:r>
+              <w:rPr>
+                <w:sz w:val="16"/>
+                <w:szCs w:val="16"/>
+              </w:rPr>
+              <w:t xml:space="preserve"> and</w:t>
+            </w:r>
+            <w:r>
+              <w:rPr>
+                <w:sz w:val="16"/>
+                <w:szCs w:val="16"/>
+              </w:rPr>
+              <w:t xml:space="preserve"> </w:t>
+            </w:r>
+            <w:r>
+              <w:rPr>
+                <w:sz w:val="16"/>
+                <w:szCs w:val="16"/>
+              </w:rPr>
+              <w:t xml:space="preserve"> 2</w:t>
+            </w:r>
+            <w:r>
+              <w:rPr>
+                <w:sz w:val="16"/>
+                <w:szCs w:val="16"/>
+                <w:vertAlign w:val="superscript"/>
+              </w:rPr>
               <w:t>nd</w:t>
             </w:r>
             <w:r>
@@ -1633,6 +1636,13 @@
                 <w:sz w:val="16"/>
                 <w:szCs w:val="16"/>
               </w:rPr>
+              <w:t xml:space="preserve"> </w:t>
+            </w:r>
+            <w:r>
+              <w:rPr>
+                <w:sz w:val="16"/>
+                <w:szCs w:val="16"/>
+              </w:rPr>
               <w:t xml:space="preserve"> Highest Priority Architectural Element</w:t>
             </w:r>
             <w:r>
@@ -1679,7 +1689,43 @@
                 <w:sz w:val="16"/>
                 <w:szCs w:val="16"/>
               </w:rPr>
-              <w:t>Testing for 2</w:t>
+              <w:t>Testing for</w:t>
+            </w:r>
+            <w:r>
+              <w:rPr>
+                <w:sz w:val="16"/>
+                <w:szCs w:val="16"/>
+              </w:rPr>
+              <w:t xml:space="preserve"> </w:t>
+            </w:r>
+            <w:r>
+              <w:rPr>
+                <w:sz w:val="16"/>
+                <w:szCs w:val="16"/>
+              </w:rPr>
+              <w:t>1</w:t>
+            </w:r>
+            <w:r>
+              <w:rPr>
+                <w:sz w:val="16"/>
+                <w:szCs w:val="16"/>
+                <w:vertAlign w:val="superscript"/>
+              </w:rPr>
+              <w:t>st</w:t>
+            </w:r>
+            <w:r>
+              <w:rPr>
+                <w:sz w:val="16"/>
+                <w:szCs w:val="16"/>
+              </w:rPr>
+              <w:t xml:space="preserve"> and  </w:t>
+            </w:r>
+            <w:r>
+              <w:rPr>
+                <w:sz w:val="16"/>
+                <w:szCs w:val="16"/>
+              </w:rPr>
+              <w:t>2</w:t>
             </w:r>
             <w:r>
               <w:rPr>
@@ -2361,7 +2407,7 @@
                 <w:sz w:val="16"/>
                 <w:szCs w:val="16"/>
               </w:rPr>
-              <w:t>10</w:t>
+              <w:t>15</w:t>
             </w:r>
             <w:r>
               <w:rPr>
@@ -2382,7 +2428,7 @@
                 <w:sz w:val="16"/>
                 <w:szCs w:val="16"/>
               </w:rPr>
-              <w:t>3</w:t>
+              <w:t>9</w:t>
             </w:r>
             <w:r>
               <w:rPr>
@@ -2584,7 +2630,7 @@
                 <w:sz w:val="16"/>
                 <w:szCs w:val="16"/>
               </w:rPr>
-              <w:t>4</w:t>
+              <w:t>9</w:t>
             </w:r>
             <w:r>
               <w:rPr>
@@ -2605,7 +2651,7 @@
                 <w:sz w:val="16"/>
                 <w:szCs w:val="16"/>
               </w:rPr>
-              <w:t>6</w:t>
+              <w:t>12</w:t>
             </w:r>
             <w:r>
               <w:rPr>
@@ -2800,28 +2846,35 @@
                 <w:sz w:val="16"/>
                 <w:szCs w:val="16"/>
               </w:rPr>
-              <w:t>7</w:t>
-            </w:r>
-            <w:r>
-              <w:rPr>
-                <w:sz w:val="16"/>
-                <w:szCs w:val="16"/>
-              </w:rPr>
-              <w:t xml:space="preserve">/0 </w:t>
-            </w:r>
-            <w:r>
-              <w:rPr>
-                <w:sz w:val="16"/>
-                <w:szCs w:val="16"/>
-              </w:rPr>
-              <w:t>– 2</w:t>
-            </w:r>
-            <w:r>
-              <w:rPr>
-                <w:sz w:val="16"/>
-                <w:szCs w:val="16"/>
-              </w:rPr>
-              <w:t>0</w:t>
+              <w:t>12</w:t>
+            </w:r>
+            <w:r>
+              <w:rPr>
+                <w:sz w:val="16"/>
+                <w:szCs w:val="16"/>
+              </w:rPr>
+              <w:t>/0</w:t>
+            </w:r>
+            <w:r>
+              <w:rPr>
+                <w:sz w:val="16"/>
+                <w:szCs w:val="16"/>
+              </w:rPr>
+              <w:t>8</w:t>
+            </w:r>
+            <w:r>
+              <w:rPr>
+                <w:sz w:val="16"/>
+                <w:szCs w:val="16"/>
+              </w:rPr>
+              <w:t xml:space="preserve"> </w:t>
+            </w:r>
+            <w:r>
+              <w:rPr>
+                <w:sz w:val="16"/>
+                <w:szCs w:val="16"/>
+              </w:rPr>
+              <w:t>– 26</w:t>
             </w:r>
             <w:r>
               <w:rPr>
@@ -3023,7 +3076,7 @@
                 <w:sz w:val="16"/>
                 <w:szCs w:val="16"/>
               </w:rPr>
-              <w:t>1</w:t>
+              <w:t>6</w:t>
             </w:r>
             <w:r>
               <w:rPr>
@@ -3037,7 +3090,7 @@
                 <w:sz w:val="16"/>
                 <w:szCs w:val="16"/>
               </w:rPr>
-              <w:t>– 3</w:t>
+              <w:t>– 9</w:t>
             </w:r>
             <w:r>
               <w:rPr>
@@ -3217,21 +3270,7 @@
                 <w:sz w:val="16"/>
                 <w:szCs w:val="16"/>
               </w:rPr>
-              <w:t>4</w:t>
-            </w:r>
-            <w:r>
-              <w:rPr>
-                <w:sz w:val="16"/>
-                <w:szCs w:val="16"/>
-              </w:rPr>
-              <w:t>/09 – 1</w:t>
-            </w:r>
-            <w:r>
-              <w:rPr>
-                <w:sz w:val="16"/>
-                <w:szCs w:val="16"/>
-              </w:rPr>
-              <w:t>7</w:t>
+              <w:t>9/09 – 23</w:t>
             </w:r>
             <w:r>
               <w:rPr>
@@ -3396,14 +3435,7 @@
                 <w:sz w:val="16"/>
                 <w:szCs w:val="16"/>
               </w:rPr>
-              <w:t>1</w:t>
-            </w:r>
-            <w:r>
-              <w:rPr>
-                <w:sz w:val="16"/>
-                <w:szCs w:val="16"/>
-              </w:rPr>
-              <w:t>8</w:t>
+              <w:t>23</w:t>
             </w:r>
             <w:r>
               <w:rPr>
@@ -3417,7 +3449,7 @@
                 <w:sz w:val="16"/>
                 <w:szCs w:val="16"/>
               </w:rPr>
-              <w:t>1</w:t>
+              <w:t>6</w:t>
             </w:r>
             <w:r>
               <w:rPr>
@@ -3564,7 +3596,21 @@
                 <w:sz w:val="16"/>
                 <w:szCs w:val="16"/>
               </w:rPr>
-              <w:t>2/10 – 13</w:t>
+              <w:t>6</w:t>
+            </w:r>
+            <w:r>
+              <w:rPr>
+                <w:sz w:val="16"/>
+                <w:szCs w:val="16"/>
+              </w:rPr>
+              <w:t xml:space="preserve">/10 – </w:t>
+            </w:r>
+            <w:r>
+              <w:rPr>
+                <w:sz w:val="16"/>
+                <w:szCs w:val="16"/>
+              </w:rPr>
+              <w:t>20</w:t>
             </w:r>
             <w:r>
               <w:rPr>
@@ -3647,6 +3693,8 @@
         <w:pStyle w:val="InfoBlue"/>
         <w:jc w:val="both"/>
       </w:pPr>
+      <w:bookmarkStart w:id="9" w:name="_GoBack"/>
+      <w:bookmarkEnd w:id="9"/>
     </w:p>
     <w:sectPr>
       <w:headerReference w:type="default" r:id="rId10"/>
@@ -3931,11 +3979,21 @@
           <w:tcW w:w="6379" w:type="dxa"/>
         </w:tcPr>
         <w:p>
-          <w:fldSimple w:instr=" TITLE  \* MERGEFORMAT ">
-            <w:r>
-              <w:t>Project Plan</w:t>
-            </w:r>
-          </w:fldSimple>
+          <w:r>
+            <w:fldChar w:fldCharType="begin"/>
+          </w:r>
+          <w:r>
+            <w:instrText xml:space="preserve"> TITLE  \* MERGEFORMAT </w:instrText>
+          </w:r>
+          <w:r>
+            <w:fldChar w:fldCharType="separate"/>
+          </w:r>
+          <w:r>
+            <w:t>Project Plan</w:t>
+          </w:r>
+          <w:r>
+            <w:fldChar w:fldCharType="end"/>
+          </w:r>
         </w:p>
       </w:tc>
       <w:tc>
@@ -3948,9 +4006,9 @@
           </w:r>
           <w:smartTag w:uri="urn:schemas-microsoft-com:office:smarttags" w:element="date">
             <w:smartTagPr>
+              <w:attr w:name="Year" w:val="2006"/>
+              <w:attr w:name="Day" w:val="1"/>
               <w:attr w:name="Month" w:val="10"/>
-              <w:attr w:name="Day" w:val="1"/>
-              <w:attr w:name="Year" w:val="2006"/>
             </w:smartTagPr>
             <w:r>
               <w:t>10/01/2006</w:t>
@@ -7121,7 +7179,7 @@
   <a:extraClrSchemeLst/>
   <a:extLst>
     <a:ext uri="{05A4C25C-085E-4340-85A3-A5531E510DB2}">
-      <thm15:themeFamily xmlns="" xmlns:thm15="http://schemas.microsoft.com/office/thememl/2012/main" name="Office Theme" id="{62F939B6-93AF-4DB8-9C6B-D6C7DFDC589F}" vid="{4A3C46E8-61CC-4603-A589-7422A47A8E4A}"/>
+      <thm15:themeFamily xmlns:thm15="http://schemas.microsoft.com/office/thememl/2012/main" xmlns="" name="Office Theme" id="{62F939B6-93AF-4DB8-9C6B-D6C7DFDC589F}" vid="{4A3C46E8-61CC-4603-A589-7422A47A8E4A}"/>
     </a:ext>
   </a:extLst>
 </a:theme>

--- a/Documentation/Project Plan.docx
+++ b/Documentation/Project Plan.docx
@@ -14,26 +14,15 @@
       <w:pPr>
         <w:pStyle w:val="Title"/>
       </w:pPr>
-      <w:r>
-        <w:fldChar w:fldCharType="begin"/>
-      </w:r>
-      <w:r>
-        <w:instrText xml:space="preserve"> TITLE  \* MERGEFORMAT </w:instrText>
-      </w:r>
-      <w:r>
-        <w:fldChar w:fldCharType="separate"/>
-      </w:r>
-      <w:r>
-        <w:t>Project Plan</w:t>
-      </w:r>
-      <w:r>
-        <w:fldChar w:fldCharType="end"/>
-      </w:r>
+      <w:fldSimple w:instr=" TITLE  \* MERGEFORMAT ">
+        <w:r>
+          <w:t>Project Plan</w:t>
+        </w:r>
+      </w:fldSimple>
     </w:p>
-    <w:p/>
     <w:p>
       <w:pPr>
-        <w:pStyle w:val="InfoBlue"/>
+        <w:pStyle w:val="Heading1"/>
       </w:pPr>
       <w:bookmarkStart w:id="0" w:name="_Toc524312826"/>
       <w:bookmarkStart w:id="1" w:name="_Toc20734058"/>
@@ -41,46 +30,10 @@
       <w:bookmarkStart w:id="3" w:name="_Toc456598586"/>
       <w:bookmarkStart w:id="4" w:name="_Toc456600917"/>
       <w:r>
-        <w:t>[Note: Text enclosed in square brackets and displayed in blue italics (style=</w:t>
-      </w:r>
-      <w:proofErr w:type="spellStart"/>
-      <w:r>
-        <w:t>InfoBlue</w:t>
-      </w:r>
-      <w:proofErr w:type="spellEnd"/>
-      <w:r>
-        <w:t>) is included to provide guidance to the author and should be deleted before publishin</w:t>
-      </w:r>
-      <w:r>
-        <w:t>g the document.]</w:t>
-      </w:r>
-    </w:p>
-    <w:p>
-      <w:pPr>
-        <w:pStyle w:val="Heading1"/>
-      </w:pPr>
-      <w:r>
         <w:t>Introduction</w:t>
       </w:r>
       <w:bookmarkEnd w:id="0"/>
       <w:bookmarkEnd w:id="1"/>
-    </w:p>
-    <w:p>
-      <w:pPr>
-        <w:pStyle w:val="InfoBlue"/>
-      </w:pPr>
-      <w:r>
-        <w:t>[</w:t>
-      </w:r>
-      <w:r>
-        <w:t>Briefly describe the content of the project plan</w:t>
-      </w:r>
-      <w:r>
-        <w:t>.</w:t>
-      </w:r>
-      <w:r>
-        <w:t>]</w:t>
-      </w:r>
     </w:p>
     <w:p>
       <w:pPr>
@@ -107,78 +60,6 @@
       </w:r>
       <w:bookmarkEnd w:id="5"/>
       <w:bookmarkEnd w:id="6"/>
-    </w:p>
-    <w:p>
-      <w:pPr>
-        <w:pStyle w:val="InfoBlue"/>
-        <w:jc w:val="both"/>
-      </w:pPr>
-      <w:r>
-        <w:t>[</w:t>
-      </w:r>
-      <w:r>
-        <w:t>Introduce the project team, team members</w:t>
-      </w:r>
-      <w:r>
-        <w:t>,</w:t>
-      </w:r>
-      <w:r>
-        <w:t xml:space="preserve"> and</w:t>
-      </w:r>
-      <w:r>
-        <w:t xml:space="preserve"> roles</w:t>
-      </w:r>
-      <w:r>
-        <w:t xml:space="preserve"> that</w:t>
-      </w:r>
-      <w:r>
-        <w:t xml:space="preserve"> </w:t>
-      </w:r>
-      <w:r>
-        <w:t>they play</w:t>
-      </w:r>
-      <w:r>
-        <w:t xml:space="preserve"> during</w:t>
-      </w:r>
-      <w:r>
-        <w:t xml:space="preserve"> this project</w:t>
-      </w:r>
-      <w:r>
-        <w:t>. If applicable, introduce work areas, domains</w:t>
-      </w:r>
-      <w:r>
-        <w:t>,</w:t>
-      </w:r>
-      <w:r>
-        <w:t xml:space="preserve"> or technical work packages </w:t>
-      </w:r>
-      <w:r>
-        <w:t xml:space="preserve">that are </w:t>
-      </w:r>
-      <w:r>
-        <w:t>assigned to team members. Introduce neighboring projects, relationships</w:t>
-      </w:r>
-      <w:r>
-        <w:t>,</w:t>
-      </w:r>
-      <w:r>
-        <w:t xml:space="preserve"> and communication channels. If the project is introduced somewhere else, reference </w:t>
-      </w:r>
-      <w:r>
-        <w:t>that</w:t>
-      </w:r>
-      <w:r>
-        <w:t xml:space="preserve"> location</w:t>
-      </w:r>
-      <w:r>
-        <w:t xml:space="preserve"> with a link</w:t>
-      </w:r>
-      <w:r>
-        <w:t>.</w:t>
-      </w:r>
-      <w:r>
-        <w:t>]</w:t>
-      </w:r>
     </w:p>
     <w:p>
       <w:pPr>
@@ -291,123 +172,6 @@
         <w:jc w:val="both"/>
       </w:pPr>
       <w:r>
-        <w:t>[</w:t>
-      </w:r>
-      <w:r>
-        <w:t xml:space="preserve">Describe or reference </w:t>
-      </w:r>
-      <w:r>
-        <w:t xml:space="preserve">which </w:t>
-      </w:r>
-      <w:r>
-        <w:t xml:space="preserve">management and technical practices </w:t>
-      </w:r>
-      <w:r>
-        <w:t>will be used</w:t>
-      </w:r>
-      <w:r>
-        <w:t xml:space="preserve"> in the project</w:t>
-      </w:r>
-      <w:r>
-        <w:t xml:space="preserve">, such as </w:t>
-      </w:r>
-      <w:r>
-        <w:t xml:space="preserve">iterative development, </w:t>
-      </w:r>
-      <w:r>
-        <w:t>continuous integration</w:t>
-      </w:r>
-      <w:r>
-        <w:t>,</w:t>
-      </w:r>
-      <w:r>
-        <w:t xml:space="preserve"> </w:t>
-      </w:r>
-      <w:r>
-        <w:t xml:space="preserve">independent testing </w:t>
-      </w:r>
-      <w:r>
-        <w:t xml:space="preserve">and list any </w:t>
-      </w:r>
-      <w:r>
-        <w:t>changes</w:t>
-      </w:r>
-      <w:r>
-        <w:t xml:space="preserve"> or particular configuration to the project</w:t>
-      </w:r>
-      <w:r>
-        <w:t xml:space="preserve">. </w:t>
-      </w:r>
-      <w:r>
-        <w:t>Specify how you will track progress</w:t>
-      </w:r>
-      <w:r>
-        <w:t xml:space="preserve"> in each practice.</w:t>
-      </w:r>
-      <w:r>
-        <w:t xml:space="preserve"> </w:t>
-      </w:r>
-      <w:r>
-        <w:t>As</w:t>
-      </w:r>
-      <w:r>
-        <w:t xml:space="preserve"> an example</w:t>
-      </w:r>
-      <w:r>
-        <w:t>,</w:t>
-      </w:r>
-      <w:r>
-        <w:t xml:space="preserve"> for iterative development the team may decide to</w:t>
-      </w:r>
-      <w:r>
-        <w:t xml:space="preserve"> use iteration assessments </w:t>
-      </w:r>
-      <w:r>
-        <w:t xml:space="preserve">and </w:t>
-      </w:r>
-      <w:r>
-        <w:t>i</w:t>
-      </w:r>
-      <w:r>
-        <w:t xml:space="preserve">teration </w:t>
-      </w:r>
-      <w:r>
-        <w:t>b</w:t>
-      </w:r>
-      <w:r>
-        <w:t>urndown</w:t>
-      </w:r>
-      <w:r>
-        <w:t xml:space="preserve"> reports</w:t>
-      </w:r>
-      <w:r>
-        <w:t xml:space="preserve"> and </w:t>
-      </w:r>
-      <w:r>
-        <w:t xml:space="preserve">collect </w:t>
-      </w:r>
-      <w:r>
-        <w:t>metrics such as velocity (</w:t>
-      </w:r>
-      <w:r>
-        <w:t xml:space="preserve">completed work item </w:t>
-      </w:r>
-      <w:r>
-        <w:t>points/</w:t>
-      </w:r>
-      <w:r>
-        <w:t xml:space="preserve"> </w:t>
-      </w:r>
-      <w:r>
-        <w:t>iteration)</w:t>
-      </w:r>
-      <w:r>
-        <w:t>.</w:t>
-      </w:r>
-      <w:r>
-        <w:t xml:space="preserve"> </w:t>
-      </w:r>
-      <w:r>
         <w:br/>
       </w:r>
     </w:p>
@@ -429,17 +193,18 @@
     </w:p>
     <w:p>
       <w:pPr>
-        <w:pStyle w:val="InfoBlue"/>
-        <w:jc w:val="both"/>
+        <w:pStyle w:val="BodyText"/>
       </w:pPr>
       <w:r>
-        <w:t>[Outline</w:t>
+        <w:t>We will deploy the tool to AWS servers so we can share the tool with the stakeholder for feedback prior to it being complete. This will allow us to make iterative adjustments as required. It will require a single user to log onto our AWS instance and load the requisite softw</w:t>
       </w:r>
       <w:r>
-        <w:t xml:space="preserve"> the strategy for deploying the software (and its updates) into the production environment</w:t>
+        <w:t>are and start the application; it will be a self-contained deployment. Excludin</w:t>
       </w:r>
+      <w:bookmarkStart w:id="9" w:name="_GoBack"/>
+      <w:bookmarkEnd w:id="9"/>
       <w:r>
-        <w:t>.]</w:t>
+        <w:t>g the SQL Server which will be a separate installation, we will be required to install MySQL on the server prior to deployment of the application.</w:t>
       </w:r>
     </w:p>
     <w:p>
@@ -484,36 +249,6 @@
         <w:pStyle w:val="InfoBlue"/>
         <w:jc w:val="both"/>
       </w:pPr>
-      <w:r>
-        <w:t>[</w:t>
-      </w:r>
-      <w:r>
-        <w:t>Define</w:t>
-      </w:r>
-      <w:r>
-        <w:t xml:space="preserve"> and describe the high-level objectives for the </w:t>
-      </w:r>
-      <w:r>
-        <w:t xml:space="preserve">iterations </w:t>
-      </w:r>
-      <w:r>
-        <w:t>and define milestones. For example, use the following table to lay</w:t>
-      </w:r>
-      <w:r>
-        <w:t xml:space="preserve"> </w:t>
-      </w:r>
-      <w:r>
-        <w:t>out the schedule</w:t>
-      </w:r>
-      <w:r>
-        <w:t xml:space="preserve">. </w:t>
-      </w:r>
-      <w:r>
-        <w:t>Generic goals are provided as a guide. You should expand/replace these with your own project specific goals.</w:t>
-      </w:r>
-      <w:r>
-        <w:t>]</w:t>
-      </w:r>
     </w:p>
     <w:p/>
     <w:tbl>
@@ -807,35 +542,7 @@
                 <w:sz w:val="16"/>
                 <w:szCs w:val="16"/>
               </w:rPr>
-              <w:t>1</w:t>
-            </w:r>
-            <w:r>
-              <w:rPr>
-                <w:sz w:val="16"/>
-                <w:szCs w:val="16"/>
-              </w:rPr>
-              <w:t>8</w:t>
-            </w:r>
-            <w:r>
-              <w:rPr>
-                <w:sz w:val="16"/>
-                <w:szCs w:val="16"/>
-              </w:rPr>
-              <w:t>/03</w:t>
-            </w:r>
-            <w:r>
-              <w:rPr>
-                <w:sz w:val="16"/>
-                <w:szCs w:val="16"/>
-              </w:rPr>
-              <w:t xml:space="preserve"> – </w:t>
-            </w:r>
-            <w:r>
-              <w:rPr>
-                <w:sz w:val="16"/>
-                <w:szCs w:val="16"/>
-              </w:rPr>
-              <w:t>01/04</w:t>
+              <w:t>18/03 – 01/04</w:t>
             </w:r>
           </w:p>
         </w:tc>
@@ -876,21 +583,7 @@
                 <w:sz w:val="16"/>
                 <w:szCs w:val="16"/>
               </w:rPr>
-              <w:t xml:space="preserve">Establish Initial </w:t>
-            </w:r>
-            <w:r>
-              <w:rPr>
-                <w:sz w:val="16"/>
-                <w:szCs w:val="16"/>
-              </w:rPr>
-              <w:t>Requirements</w:t>
-            </w:r>
-            <w:r>
-              <w:rPr>
-                <w:sz w:val="16"/>
-                <w:szCs w:val="16"/>
-              </w:rPr>
-              <w:t xml:space="preserve"> Model</w:t>
+              <w:t>Establish Initial Requirements Model</w:t>
             </w:r>
           </w:p>
           <w:p>
@@ -1069,28 +762,7 @@
                 <w:sz w:val="16"/>
                 <w:szCs w:val="16"/>
               </w:rPr>
-              <w:t xml:space="preserve">Complete Full Description for Critical Core </w:t>
-            </w:r>
-            <w:r>
-              <w:rPr>
-                <w:sz w:val="16"/>
-                <w:szCs w:val="16"/>
-              </w:rPr>
-              <w:t>Risky Difficult (CCRD)</w:t>
-            </w:r>
-            <w:r>
-              <w:rPr>
-                <w:sz w:val="16"/>
-                <w:szCs w:val="16"/>
-              </w:rPr>
-              <w:t>Use Case</w:t>
-            </w:r>
-            <w:r>
-              <w:rPr>
-                <w:sz w:val="16"/>
-                <w:szCs w:val="16"/>
-              </w:rPr>
-              <w:t xml:space="preserve"> </w:t>
+              <w:t xml:space="preserve">Complete Full Description for Critical Core Risky Difficult (CCRD)Use Case </w:t>
             </w:r>
           </w:p>
           <w:p>
@@ -1164,15 +836,7 @@
                 <w:sz w:val="16"/>
                 <w:szCs w:val="16"/>
               </w:rPr>
-              <w:t>Deliver Life Cycle Objectives Milestone</w:t>
-            </w:r>
-            <w:r>
-              <w:rPr>
-                <w:color w:val="C00000"/>
-                <w:sz w:val="16"/>
-                <w:szCs w:val="16"/>
-              </w:rPr>
-              <w:t xml:space="preserve"> (LCOM)</w:t>
+              <w:t>Deliver Life Cycle Objectives Milestone (LCOM)</w:t>
             </w:r>
           </w:p>
           <w:p>
@@ -1235,14 +899,7 @@
                 <w:sz w:val="16"/>
                 <w:szCs w:val="16"/>
               </w:rPr>
-              <w:t>Elaboration</w:t>
-            </w:r>
-            <w:r>
-              <w:rPr>
-                <w:sz w:val="16"/>
-                <w:szCs w:val="16"/>
-              </w:rPr>
-              <w:t xml:space="preserve"> Phase</w:t>
+              <w:t>Elaboration Phase</w:t>
             </w:r>
           </w:p>
         </w:tc>
@@ -1297,35 +954,7 @@
                 <w:sz w:val="16"/>
                 <w:szCs w:val="16"/>
               </w:rPr>
-              <w:t>15</w:t>
-            </w:r>
-            <w:r>
-              <w:rPr>
-                <w:sz w:val="16"/>
-                <w:szCs w:val="16"/>
-              </w:rPr>
-              <w:t xml:space="preserve">/04 </w:t>
-            </w:r>
-            <w:r>
-              <w:rPr>
-                <w:sz w:val="16"/>
-                <w:szCs w:val="16"/>
-              </w:rPr>
-              <w:t>– 2</w:t>
-            </w:r>
-            <w:r>
-              <w:rPr>
-                <w:sz w:val="16"/>
-                <w:szCs w:val="16"/>
-              </w:rPr>
-              <w:t>9</w:t>
-            </w:r>
-            <w:r>
-              <w:rPr>
-                <w:sz w:val="16"/>
-                <w:szCs w:val="16"/>
-              </w:rPr>
-              <w:t>/04</w:t>
+              <w:t>15/04 – 29/04</w:t>
             </w:r>
           </w:p>
           <w:p>
@@ -1458,21 +1087,7 @@
                 <w:sz w:val="16"/>
                 <w:szCs w:val="16"/>
               </w:rPr>
-              <w:t>2</w:t>
-            </w:r>
-            <w:r>
-              <w:rPr>
-                <w:sz w:val="16"/>
-                <w:szCs w:val="16"/>
-              </w:rPr>
-              <w:t>9</w:t>
-            </w:r>
-            <w:r>
-              <w:rPr>
-                <w:sz w:val="16"/>
-                <w:szCs w:val="16"/>
-              </w:rPr>
-              <w:t xml:space="preserve">/4 </w:t>
+              <w:t xml:space="preserve">29/4 </w:t>
             </w:r>
             <w:r>
               <w:rPr>
@@ -1486,14 +1101,7 @@
                 <w:sz w:val="16"/>
                 <w:szCs w:val="16"/>
               </w:rPr>
-              <w:t xml:space="preserve"> 13</w:t>
-            </w:r>
-            <w:r>
-              <w:rPr>
-                <w:sz w:val="16"/>
-                <w:szCs w:val="16"/>
-              </w:rPr>
-              <w:t>/05</w:t>
+              <w:t xml:space="preserve"> 13/05</w:t>
             </w:r>
           </w:p>
         </w:tc>
@@ -1516,253 +1124,19 @@
                 <w:sz w:val="16"/>
                 <w:szCs w:val="16"/>
               </w:rPr>
-              <w:t>Mitigate</w:t>
-            </w:r>
-            <w:r>
-              <w:rPr>
-                <w:sz w:val="16"/>
-                <w:szCs w:val="16"/>
-              </w:rPr>
-              <w:t xml:space="preserve"> 1</w:t>
-            </w:r>
-            <w:r>
-              <w:rPr>
-                <w:sz w:val="16"/>
-                <w:szCs w:val="16"/>
-                <w:vertAlign w:val="superscript"/>
-              </w:rPr>
-              <w:t>st</w:t>
-            </w:r>
-            <w:r>
-              <w:rPr>
-                <w:sz w:val="16"/>
-                <w:szCs w:val="16"/>
-              </w:rPr>
-              <w:t xml:space="preserve"> and </w:t>
-            </w:r>
-            <w:r>
-              <w:rPr>
-                <w:sz w:val="16"/>
-                <w:szCs w:val="16"/>
-              </w:rPr>
-              <w:t xml:space="preserve"> 2</w:t>
-            </w:r>
-            <w:r>
-              <w:rPr>
-                <w:sz w:val="16"/>
-                <w:szCs w:val="16"/>
-                <w:vertAlign w:val="superscript"/>
-              </w:rPr>
-              <w:t>nd</w:t>
-            </w:r>
-            <w:r>
-              <w:rPr>
-                <w:sz w:val="16"/>
-                <w:szCs w:val="16"/>
-              </w:rPr>
-              <w:t xml:space="preserve"> Highest Priority Risk</w:t>
-            </w:r>
-            <w:r>
-              <w:rPr>
-                <w:sz w:val="16"/>
-                <w:szCs w:val="16"/>
-              </w:rPr>
-              <w:t>(s)</w:t>
-            </w:r>
-          </w:p>
-          <w:p>
-            <w:pPr>
-              <w:pStyle w:val="BodyText"/>
-              <w:spacing w:before="60"/>
-              <w:ind w:left="0"/>
-              <w:rPr>
-                <w:sz w:val="16"/>
-                <w:szCs w:val="16"/>
-              </w:rPr>
-            </w:pPr>
-            <w:r>
-              <w:rPr>
-                <w:sz w:val="16"/>
-                <w:szCs w:val="16"/>
-              </w:rPr>
-              <w:t xml:space="preserve">Implement </w:t>
-            </w:r>
-            <w:r>
-              <w:rPr>
-                <w:sz w:val="16"/>
-                <w:szCs w:val="16"/>
-              </w:rPr>
-              <w:t>1</w:t>
-            </w:r>
-            <w:r>
-              <w:rPr>
-                <w:sz w:val="16"/>
-                <w:szCs w:val="16"/>
-                <w:vertAlign w:val="superscript"/>
-              </w:rPr>
-              <w:t>st</w:t>
-            </w:r>
-            <w:r>
-              <w:rPr>
-                <w:sz w:val="16"/>
-                <w:szCs w:val="16"/>
-              </w:rPr>
-              <w:t xml:space="preserve"> and</w:t>
-            </w:r>
-            <w:r>
-              <w:rPr>
-                <w:sz w:val="16"/>
-                <w:szCs w:val="16"/>
-              </w:rPr>
-              <w:t xml:space="preserve"> </w:t>
-            </w:r>
-            <w:r>
-              <w:rPr>
-                <w:sz w:val="16"/>
-                <w:szCs w:val="16"/>
-              </w:rPr>
-              <w:t xml:space="preserve"> 2</w:t>
-            </w:r>
-            <w:r>
-              <w:rPr>
-                <w:sz w:val="16"/>
-                <w:szCs w:val="16"/>
-                <w:vertAlign w:val="superscript"/>
-              </w:rPr>
-              <w:t>nd</w:t>
-            </w:r>
-            <w:r>
-              <w:rPr>
-                <w:sz w:val="16"/>
-                <w:szCs w:val="16"/>
-              </w:rPr>
-              <w:t xml:space="preserve"> </w:t>
-            </w:r>
-            <w:r>
-              <w:rPr>
-                <w:sz w:val="16"/>
-                <w:szCs w:val="16"/>
-              </w:rPr>
-              <w:t xml:space="preserve"> Highest Priority Architectural Element</w:t>
-            </w:r>
-            <w:r>
-              <w:rPr>
-                <w:sz w:val="16"/>
-                <w:szCs w:val="16"/>
-              </w:rPr>
-              <w:t>(s)</w:t>
-            </w:r>
-            <w:r>
-              <w:rPr>
-                <w:sz w:val="16"/>
-                <w:szCs w:val="16"/>
-              </w:rPr>
-              <w:t xml:space="preserve"> to Support CCRD Use Case</w:t>
-            </w:r>
-          </w:p>
-          <w:p>
-            <w:pPr>
-              <w:pStyle w:val="BodyText"/>
-              <w:spacing w:before="60"/>
-              <w:ind w:left="0"/>
-              <w:rPr>
-                <w:sz w:val="16"/>
-                <w:szCs w:val="16"/>
-              </w:rPr>
-            </w:pPr>
-            <w:r>
-              <w:rPr>
-                <w:sz w:val="16"/>
-                <w:szCs w:val="16"/>
-              </w:rPr>
-              <w:t xml:space="preserve">Complete Development </w:t>
-            </w:r>
-            <w:r>
-              <w:rPr>
-                <w:sz w:val="16"/>
-                <w:szCs w:val="16"/>
-              </w:rPr>
-              <w:t xml:space="preserve">and Integration </w:t>
-            </w:r>
-            <w:r>
-              <w:rPr>
-                <w:sz w:val="16"/>
-                <w:szCs w:val="16"/>
-              </w:rPr>
-              <w:t>Testing for</w:t>
-            </w:r>
-            <w:r>
-              <w:rPr>
-                <w:sz w:val="16"/>
-                <w:szCs w:val="16"/>
-              </w:rPr>
-              <w:t xml:space="preserve"> </w:t>
-            </w:r>
-            <w:r>
-              <w:rPr>
-                <w:sz w:val="16"/>
-                <w:szCs w:val="16"/>
-              </w:rPr>
-              <w:t>1</w:t>
-            </w:r>
-            <w:r>
-              <w:rPr>
-                <w:sz w:val="16"/>
-                <w:szCs w:val="16"/>
-                <w:vertAlign w:val="superscript"/>
-              </w:rPr>
-              <w:t>st</w:t>
-            </w:r>
-            <w:r>
-              <w:rPr>
-                <w:sz w:val="16"/>
-                <w:szCs w:val="16"/>
-              </w:rPr>
-              <w:t xml:space="preserve"> and  </w:t>
-            </w:r>
-            <w:r>
-              <w:rPr>
-                <w:sz w:val="16"/>
-                <w:szCs w:val="16"/>
-              </w:rPr>
-              <w:t>2</w:t>
-            </w:r>
-            <w:r>
-              <w:rPr>
-                <w:sz w:val="16"/>
-                <w:szCs w:val="16"/>
-                <w:vertAlign w:val="superscript"/>
-              </w:rPr>
-              <w:t>nd</w:t>
-            </w:r>
-            <w:r>
-              <w:rPr>
-                <w:sz w:val="16"/>
-                <w:szCs w:val="16"/>
-              </w:rPr>
-              <w:t xml:space="preserve"> </w:t>
-            </w:r>
-            <w:r>
-              <w:rPr>
-                <w:sz w:val="16"/>
-                <w:szCs w:val="16"/>
-              </w:rPr>
-              <w:t xml:space="preserve">Highest Priority </w:t>
-            </w:r>
-            <w:r>
-              <w:rPr>
-                <w:sz w:val="16"/>
-                <w:szCs w:val="16"/>
-              </w:rPr>
-              <w:t>Architectural Element</w:t>
-            </w:r>
-            <w:r>
-              <w:rPr>
-                <w:sz w:val="16"/>
-                <w:szCs w:val="16"/>
-              </w:rPr>
-              <w:t>(s)</w:t>
-            </w:r>
+              <w:t>Design work for Allocate resource.</w:t>
+            </w:r>
+          </w:p>
+          <w:p>
+            <w:pPr>
+              <w:pStyle w:val="BodyText"/>
+              <w:spacing w:before="60"/>
+              <w:ind w:left="0"/>
+              <w:rPr>
+                <w:sz w:val="16"/>
+                <w:szCs w:val="16"/>
+              </w:rPr>
+            </w:pPr>
           </w:p>
         </w:tc>
       </w:tr>
@@ -1852,35 +1226,7 @@
                 <w:sz w:val="16"/>
                 <w:szCs w:val="16"/>
               </w:rPr>
-              <w:t>13</w:t>
-            </w:r>
-            <w:r>
-              <w:rPr>
-                <w:sz w:val="16"/>
-                <w:szCs w:val="16"/>
-              </w:rPr>
-              <w:t xml:space="preserve">/05 </w:t>
-            </w:r>
-            <w:r>
-              <w:rPr>
-                <w:sz w:val="16"/>
-                <w:szCs w:val="16"/>
-              </w:rPr>
-              <w:t>– 2</w:t>
-            </w:r>
-            <w:r>
-              <w:rPr>
-                <w:sz w:val="16"/>
-                <w:szCs w:val="16"/>
-              </w:rPr>
-              <w:t>7</w:t>
-            </w:r>
-            <w:r>
-              <w:rPr>
-                <w:sz w:val="16"/>
-                <w:szCs w:val="16"/>
-              </w:rPr>
-              <w:t>/05</w:t>
+              <w:t>13/05 – 27/05</w:t>
             </w:r>
           </w:p>
         </w:tc>
@@ -1903,124 +1249,97 @@
                 <w:sz w:val="16"/>
                 <w:szCs w:val="16"/>
               </w:rPr>
-              <w:t>Mitigate 3</w:t>
-            </w:r>
-            <w:r>
-              <w:rPr>
-                <w:sz w:val="16"/>
-                <w:szCs w:val="16"/>
-                <w:vertAlign w:val="superscript"/>
-              </w:rPr>
-              <w:t>rd</w:t>
-            </w:r>
-            <w:r>
-              <w:rPr>
-                <w:sz w:val="16"/>
-                <w:szCs w:val="16"/>
-              </w:rPr>
-              <w:t xml:space="preserve"> Highest Priority Risk(s)</w:t>
-            </w:r>
-          </w:p>
-          <w:p>
-            <w:pPr>
-              <w:pStyle w:val="BodyText"/>
-              <w:spacing w:before="60"/>
-              <w:ind w:left="0"/>
-              <w:rPr>
-                <w:sz w:val="16"/>
-                <w:szCs w:val="16"/>
-              </w:rPr>
-            </w:pPr>
-            <w:r>
-              <w:rPr>
-                <w:sz w:val="16"/>
-                <w:szCs w:val="16"/>
-              </w:rPr>
-              <w:t>Implement 3</w:t>
-            </w:r>
-            <w:r>
-              <w:rPr>
-                <w:sz w:val="16"/>
-                <w:szCs w:val="16"/>
-                <w:vertAlign w:val="superscript"/>
-              </w:rPr>
-              <w:t>rd</w:t>
-            </w:r>
-            <w:r>
-              <w:rPr>
-                <w:sz w:val="16"/>
-                <w:szCs w:val="16"/>
-              </w:rPr>
-              <w:t xml:space="preserve"> Highest Priority Architectural Element(s) to Support CCRD Use Case</w:t>
-            </w:r>
-          </w:p>
-          <w:p>
-            <w:pPr>
-              <w:pStyle w:val="BodyText"/>
-              <w:spacing w:before="60"/>
-              <w:ind w:left="0"/>
-              <w:rPr>
-                <w:sz w:val="16"/>
-                <w:szCs w:val="16"/>
-              </w:rPr>
-            </w:pPr>
-            <w:r>
-              <w:rPr>
-                <w:sz w:val="16"/>
-                <w:szCs w:val="16"/>
-              </w:rPr>
-              <w:t>Complete Development and Integration Testing for 3</w:t>
-            </w:r>
-            <w:r>
-              <w:rPr>
-                <w:sz w:val="16"/>
-                <w:szCs w:val="16"/>
-                <w:vertAlign w:val="superscript"/>
-              </w:rPr>
-              <w:t>rd</w:t>
-            </w:r>
-            <w:r>
-              <w:rPr>
-                <w:sz w:val="16"/>
-                <w:szCs w:val="16"/>
-              </w:rPr>
-              <w:t xml:space="preserve"> Highest Priority Architectural Element(s)</w:t>
-            </w:r>
-          </w:p>
-          <w:p>
-            <w:pPr>
-              <w:pStyle w:val="BodyText"/>
-              <w:spacing w:before="60"/>
-              <w:ind w:left="0"/>
-              <w:rPr>
-                <w:sz w:val="16"/>
-                <w:szCs w:val="16"/>
-              </w:rPr>
-            </w:pPr>
-            <w:r>
-              <w:rPr>
-                <w:sz w:val="16"/>
-                <w:szCs w:val="16"/>
-              </w:rPr>
-              <w:t>Deploy Executable Architecture in Trial Environment</w:t>
-            </w:r>
-          </w:p>
-          <w:p>
-            <w:pPr>
-              <w:pStyle w:val="BodyText"/>
-              <w:spacing w:before="60"/>
-              <w:ind w:left="0"/>
-              <w:rPr>
-                <w:sz w:val="16"/>
-                <w:szCs w:val="16"/>
-              </w:rPr>
-            </w:pPr>
-            <w:r>
-              <w:rPr>
-                <w:sz w:val="16"/>
-                <w:szCs w:val="16"/>
-              </w:rPr>
-              <w:t>Complete Internal User Acceptance Testing for CCRD Use Case in Trial Environment</w:t>
+              <w:t>Complete Allocate Resource Use Case</w:t>
+            </w:r>
+          </w:p>
+          <w:p>
+            <w:pPr>
+              <w:pStyle w:val="BodyText"/>
+              <w:spacing w:before="60"/>
+              <w:ind w:left="0"/>
+              <w:rPr>
+                <w:sz w:val="16"/>
+                <w:szCs w:val="16"/>
+              </w:rPr>
+            </w:pPr>
+            <w:r>
+              <w:rPr>
+                <w:sz w:val="16"/>
+                <w:szCs w:val="16"/>
+              </w:rPr>
+              <w:t>Deploy correct security requirements for software</w:t>
+            </w:r>
+          </w:p>
+          <w:p>
+            <w:pPr>
+              <w:pStyle w:val="BodyText"/>
+              <w:spacing w:before="60"/>
+              <w:ind w:left="0"/>
+              <w:rPr>
+                <w:sz w:val="16"/>
+                <w:szCs w:val="16"/>
+              </w:rPr>
+            </w:pPr>
+            <w:r>
+              <w:rPr>
+                <w:sz w:val="16"/>
+                <w:szCs w:val="16"/>
+              </w:rPr>
+              <w:t>Begin Work on Update Skills and Remove skills Use Cases</w:t>
+            </w:r>
+          </w:p>
+          <w:p>
+            <w:pPr>
+              <w:pStyle w:val="BodyText"/>
+              <w:spacing w:before="60"/>
+              <w:ind w:left="0"/>
+              <w:rPr>
+                <w:sz w:val="16"/>
+                <w:szCs w:val="16"/>
+              </w:rPr>
+            </w:pPr>
+            <w:r>
+              <w:rPr>
+                <w:sz w:val="16"/>
+                <w:szCs w:val="16"/>
+              </w:rPr>
+              <w:t>Procure AWS Servers</w:t>
+            </w:r>
+          </w:p>
+          <w:p>
+            <w:pPr>
+              <w:pStyle w:val="BodyText"/>
+              <w:spacing w:before="60"/>
+              <w:ind w:left="0"/>
+              <w:rPr>
+                <w:sz w:val="16"/>
+                <w:szCs w:val="16"/>
+              </w:rPr>
+            </w:pPr>
+            <w:r>
+              <w:rPr>
+                <w:sz w:val="16"/>
+                <w:szCs w:val="16"/>
+              </w:rPr>
+              <w:t>Being working on implementation of Update skills</w:t>
+            </w:r>
+          </w:p>
+          <w:p>
+            <w:pPr>
+              <w:pStyle w:val="BodyText"/>
+              <w:spacing w:before="60"/>
+              <w:ind w:left="0"/>
+              <w:rPr>
+                <w:sz w:val="16"/>
+                <w:szCs w:val="16"/>
+              </w:rPr>
+            </w:pPr>
+            <w:r>
+              <w:rPr>
+                <w:sz w:val="16"/>
+                <w:szCs w:val="16"/>
+              </w:rPr>
+              <w:t>Begin working on Implementation of remove skills</w:t>
             </w:r>
           </w:p>
         </w:tc>
@@ -2111,42 +1430,7 @@
                 <w:sz w:val="16"/>
                 <w:szCs w:val="16"/>
               </w:rPr>
-              <w:t>2</w:t>
-            </w:r>
-            <w:r>
-              <w:rPr>
-                <w:sz w:val="16"/>
-                <w:szCs w:val="16"/>
-              </w:rPr>
-              <w:t>7</w:t>
-            </w:r>
-            <w:r>
-              <w:rPr>
-                <w:sz w:val="16"/>
-                <w:szCs w:val="16"/>
-              </w:rPr>
-              <w:t xml:space="preserve">/05 </w:t>
-            </w:r>
-            <w:r>
-              <w:rPr>
-                <w:sz w:val="16"/>
-                <w:szCs w:val="16"/>
-              </w:rPr>
-              <w:t xml:space="preserve">– </w:t>
-            </w:r>
-            <w:r>
-              <w:rPr>
-                <w:sz w:val="16"/>
-                <w:szCs w:val="16"/>
-              </w:rPr>
-              <w:t>10</w:t>
-            </w:r>
-            <w:r>
-              <w:rPr>
-                <w:sz w:val="16"/>
-                <w:szCs w:val="16"/>
-              </w:rPr>
-              <w:t>/06</w:t>
+              <w:t>27/05 – 10/06</w:t>
             </w:r>
           </w:p>
         </w:tc>
@@ -2169,61 +1453,104 @@
                 <w:sz w:val="16"/>
                 <w:szCs w:val="16"/>
               </w:rPr>
-              <w:t>Contingency</w:t>
-            </w:r>
-          </w:p>
-          <w:p>
-            <w:pPr>
-              <w:pStyle w:val="BodyText"/>
-              <w:spacing w:before="60"/>
-              <w:ind w:left="0"/>
-              <w:rPr>
-                <w:color w:val="C00000"/>
-                <w:sz w:val="16"/>
-                <w:szCs w:val="16"/>
-              </w:rPr>
-            </w:pPr>
-            <w:r>
-              <w:rPr>
-                <w:color w:val="C00000"/>
-                <w:sz w:val="16"/>
-                <w:szCs w:val="16"/>
-              </w:rPr>
-              <w:t xml:space="preserve">Deliver </w:t>
-            </w:r>
-            <w:r>
-              <w:rPr>
-                <w:color w:val="C00000"/>
-                <w:sz w:val="16"/>
-                <w:szCs w:val="16"/>
-              </w:rPr>
-              <w:t>Life Cycle Architecture Milestone</w:t>
-            </w:r>
-            <w:r>
-              <w:rPr>
-                <w:color w:val="C00000"/>
-                <w:sz w:val="16"/>
-                <w:szCs w:val="16"/>
-              </w:rPr>
-              <w:t xml:space="preserve"> (LCAM)</w:t>
-            </w:r>
-          </w:p>
-          <w:p>
-            <w:pPr>
-              <w:pStyle w:val="BodyText"/>
-              <w:spacing w:before="60"/>
-              <w:ind w:left="0"/>
-              <w:rPr>
-                <w:sz w:val="16"/>
-                <w:szCs w:val="16"/>
-              </w:rPr>
-            </w:pPr>
-            <w:r>
-              <w:rPr>
-                <w:sz w:val="16"/>
-                <w:szCs w:val="16"/>
-              </w:rPr>
-              <w:t>Complete Elaboration Phase Project Assessment</w:t>
+              <w:t>Deploy current Tool to AWS instance</w:t>
+            </w:r>
+          </w:p>
+          <w:p>
+            <w:pPr>
+              <w:pStyle w:val="BodyText"/>
+              <w:spacing w:before="60"/>
+              <w:ind w:left="0"/>
+              <w:rPr>
+                <w:sz w:val="16"/>
+                <w:szCs w:val="16"/>
+              </w:rPr>
+            </w:pPr>
+            <w:r>
+              <w:rPr>
+                <w:sz w:val="16"/>
+                <w:szCs w:val="16"/>
+              </w:rPr>
+              <w:t xml:space="preserve">Begin </w:t>
+            </w:r>
+            <w:r>
+              <w:rPr>
+                <w:sz w:val="16"/>
+                <w:szCs w:val="16"/>
+              </w:rPr>
+              <w:t>implementation of Authenticate with system</w:t>
+            </w:r>
+          </w:p>
+          <w:p>
+            <w:pPr>
+              <w:pStyle w:val="BodyText"/>
+              <w:spacing w:before="60"/>
+              <w:ind w:left="0"/>
+              <w:rPr>
+                <w:sz w:val="16"/>
+                <w:szCs w:val="16"/>
+              </w:rPr>
+            </w:pPr>
+            <w:r>
+              <w:rPr>
+                <w:sz w:val="16"/>
+                <w:szCs w:val="16"/>
+              </w:rPr>
+              <w:t>Design logo for deployment</w:t>
+            </w:r>
+          </w:p>
+          <w:p>
+            <w:pPr>
+              <w:pStyle w:val="BodyText"/>
+              <w:spacing w:before="60"/>
+              <w:ind w:left="0"/>
+              <w:rPr>
+                <w:sz w:val="16"/>
+                <w:szCs w:val="16"/>
+              </w:rPr>
+            </w:pPr>
+            <w:r>
+              <w:rPr>
+                <w:sz w:val="16"/>
+                <w:szCs w:val="16"/>
+              </w:rPr>
+              <w:t>Begin Design work on View User allocation</w:t>
+            </w:r>
+          </w:p>
+          <w:p>
+            <w:pPr>
+              <w:pStyle w:val="BodyText"/>
+              <w:spacing w:before="60"/>
+              <w:ind w:left="0"/>
+              <w:rPr>
+                <w:sz w:val="16"/>
+                <w:szCs w:val="16"/>
+              </w:rPr>
+            </w:pPr>
+            <w:r>
+              <w:rPr>
+                <w:sz w:val="16"/>
+                <w:szCs w:val="16"/>
+              </w:rPr>
+              <w:t>Begin Design work on View unassigned resources documentation</w:t>
+            </w:r>
+          </w:p>
+          <w:p>
+            <w:pPr>
+              <w:pStyle w:val="BodyText"/>
+              <w:spacing w:before="60"/>
+              <w:ind w:left="0"/>
+              <w:rPr>
+                <w:sz w:val="16"/>
+                <w:szCs w:val="16"/>
+              </w:rPr>
+            </w:pPr>
+            <w:r>
+              <w:rPr>
+                <w:sz w:val="16"/>
+                <w:szCs w:val="16"/>
+              </w:rPr>
+              <w:t>Test Current Tool deployment.</w:t>
             </w:r>
           </w:p>
         </w:tc>
@@ -2231,6 +1558,170 @@
       <w:tr>
         <w:tc>
           <w:tcPr>
+            <w:tcW w:w="794" w:type="dxa"/>
+            <w:vMerge/>
+          </w:tcPr>
+          <w:p>
+            <w:pPr>
+              <w:pStyle w:val="BodyText"/>
+              <w:spacing w:before="60"/>
+              <w:ind w:left="0"/>
+              <w:rPr>
+                <w:sz w:val="16"/>
+                <w:szCs w:val="16"/>
+              </w:rPr>
+            </w:pPr>
+          </w:p>
+        </w:tc>
+        <w:tc>
+          <w:tcPr>
+            <w:tcW w:w="688" w:type="dxa"/>
+            <w:vMerge/>
+          </w:tcPr>
+          <w:p>
+            <w:pPr>
+              <w:pStyle w:val="BodyText"/>
+              <w:spacing w:before="60"/>
+              <w:ind w:left="0"/>
+              <w:rPr>
+                <w:sz w:val="16"/>
+                <w:szCs w:val="16"/>
+              </w:rPr>
+            </w:pPr>
+          </w:p>
+        </w:tc>
+        <w:tc>
+          <w:tcPr>
+            <w:tcW w:w="848" w:type="dxa"/>
+          </w:tcPr>
+          <w:p>
+            <w:pPr>
+              <w:pStyle w:val="BodyText"/>
+              <w:spacing w:before="60"/>
+              <w:ind w:left="0"/>
+              <w:jc w:val="center"/>
+              <w:rPr>
+                <w:sz w:val="16"/>
+                <w:szCs w:val="16"/>
+              </w:rPr>
+            </w:pPr>
+            <w:r>
+              <w:rPr>
+                <w:sz w:val="16"/>
+                <w:szCs w:val="16"/>
+              </w:rPr>
+              <w:t>E-5</w:t>
+            </w:r>
+          </w:p>
+        </w:tc>
+        <w:tc>
+          <w:tcPr>
+            <w:tcW w:w="1214" w:type="dxa"/>
+          </w:tcPr>
+          <w:p>
+            <w:pPr>
+              <w:pStyle w:val="BodyText"/>
+              <w:spacing w:before="60"/>
+              <w:ind w:left="0"/>
+              <w:jc w:val="center"/>
+              <w:rPr>
+                <w:sz w:val="16"/>
+                <w:szCs w:val="16"/>
+              </w:rPr>
+            </w:pPr>
+            <w:r>
+              <w:rPr>
+                <w:sz w:val="16"/>
+                <w:szCs w:val="16"/>
+              </w:rPr>
+              <w:t>10/6 – 24/6</w:t>
+            </w:r>
+          </w:p>
+        </w:tc>
+        <w:tc>
+          <w:tcPr>
+            <w:tcW w:w="6662" w:type="dxa"/>
+          </w:tcPr>
+          <w:p>
+            <w:pPr>
+              <w:pStyle w:val="BodyText"/>
+              <w:spacing w:before="60"/>
+              <w:ind w:left="0"/>
+              <w:rPr>
+                <w:sz w:val="16"/>
+                <w:szCs w:val="16"/>
+              </w:rPr>
+            </w:pPr>
+            <w:r>
+              <w:rPr>
+                <w:sz w:val="16"/>
+                <w:szCs w:val="16"/>
+              </w:rPr>
+              <w:t>Contingency</w:t>
+            </w:r>
+          </w:p>
+          <w:p>
+            <w:pPr>
+              <w:pStyle w:val="BodyText"/>
+              <w:spacing w:before="60"/>
+              <w:ind w:left="0"/>
+              <w:rPr>
+                <w:sz w:val="16"/>
+                <w:szCs w:val="16"/>
+              </w:rPr>
+            </w:pPr>
+            <w:r>
+              <w:rPr>
+                <w:sz w:val="16"/>
+                <w:szCs w:val="16"/>
+              </w:rPr>
+              <w:lastRenderedPageBreak/>
+              <w:t>Complete end-to-end UAT of  CCRD use Case</w:t>
+            </w:r>
+          </w:p>
+          <w:p>
+            <w:pPr>
+              <w:pStyle w:val="BodyText"/>
+              <w:spacing w:before="60"/>
+              <w:ind w:left="0"/>
+              <w:rPr>
+                <w:color w:val="C00000"/>
+                <w:sz w:val="16"/>
+                <w:szCs w:val="16"/>
+              </w:rPr>
+            </w:pPr>
+            <w:r>
+              <w:rPr>
+                <w:color w:val="C00000"/>
+                <w:sz w:val="16"/>
+                <w:szCs w:val="16"/>
+              </w:rPr>
+              <w:t>Deliver Life Cycle Architecture Milestone (LCAM)</w:t>
+            </w:r>
+          </w:p>
+          <w:p>
+            <w:pPr>
+              <w:pStyle w:val="BodyText"/>
+              <w:spacing w:before="60"/>
+              <w:ind w:left="0"/>
+              <w:rPr>
+                <w:sz w:val="16"/>
+                <w:szCs w:val="16"/>
+              </w:rPr>
+            </w:pPr>
+            <w:r>
+              <w:rPr>
+                <w:sz w:val="16"/>
+                <w:szCs w:val="16"/>
+              </w:rPr>
+              <w:t>Complete Elaboration Phase Project Assessment</w:t>
+            </w:r>
+          </w:p>
+        </w:tc>
+      </w:tr>
+      <w:tr>
+        <w:tc>
+          <w:tcPr>
             <w:tcW w:w="10206" w:type="dxa"/>
             <w:gridSpan w:val="5"/>
           </w:tcPr>
@@ -2250,6 +1741,7 @@
                 <w:sz w:val="16"/>
                 <w:szCs w:val="16"/>
               </w:rPr>
+              <w:lastRenderedPageBreak/>
               <w:t>Mid-year Semester Break</w:t>
             </w:r>
           </w:p>
@@ -2458,88 +1950,115 @@
                 <w:sz w:val="16"/>
                 <w:szCs w:val="16"/>
               </w:rPr>
-              <w:t>Implement 2</w:t>
-            </w:r>
-            <w:r>
-              <w:rPr>
-                <w:sz w:val="16"/>
-                <w:szCs w:val="16"/>
-                <w:vertAlign w:val="superscript"/>
-              </w:rPr>
-              <w:t>nd</w:t>
-            </w:r>
-            <w:r>
-              <w:rPr>
-                <w:sz w:val="16"/>
-                <w:szCs w:val="16"/>
-              </w:rPr>
-              <w:t xml:space="preserve"> Highest Priority Use Case(s)</w:t>
-            </w:r>
-          </w:p>
-          <w:p>
-            <w:pPr>
-              <w:pStyle w:val="BodyText"/>
-              <w:spacing w:before="60"/>
-              <w:ind w:left="0"/>
-              <w:rPr>
-                <w:sz w:val="16"/>
-                <w:szCs w:val="16"/>
-              </w:rPr>
-            </w:pPr>
-            <w:r>
-              <w:rPr>
-                <w:sz w:val="16"/>
-                <w:szCs w:val="16"/>
-              </w:rPr>
-              <w:t>Complete Development and Integration Testing for 2</w:t>
-            </w:r>
-            <w:r>
-              <w:rPr>
-                <w:sz w:val="16"/>
-                <w:szCs w:val="16"/>
-                <w:vertAlign w:val="superscript"/>
-              </w:rPr>
-              <w:t>nd</w:t>
-            </w:r>
-            <w:r>
-              <w:rPr>
-                <w:sz w:val="16"/>
-                <w:szCs w:val="16"/>
-              </w:rPr>
-              <w:t xml:space="preserve"> Highest Priority Use Case(s)</w:t>
-            </w:r>
-          </w:p>
-          <w:p>
-            <w:pPr>
-              <w:pStyle w:val="BodyText"/>
-              <w:spacing w:before="60"/>
-              <w:ind w:left="0"/>
-              <w:rPr>
-                <w:sz w:val="16"/>
-                <w:szCs w:val="16"/>
-              </w:rPr>
-            </w:pPr>
-            <w:r>
-              <w:rPr>
-                <w:sz w:val="16"/>
-                <w:szCs w:val="16"/>
-              </w:rPr>
-              <w:t>Complete Internal User Acceptance Testing for 2</w:t>
-            </w:r>
-            <w:r>
-              <w:rPr>
-                <w:sz w:val="16"/>
-                <w:szCs w:val="16"/>
-                <w:vertAlign w:val="superscript"/>
-              </w:rPr>
-              <w:t>nd</w:t>
-            </w:r>
-            <w:r>
-              <w:rPr>
-                <w:sz w:val="16"/>
-                <w:szCs w:val="16"/>
-              </w:rPr>
-              <w:t xml:space="preserve"> Highest Priority Use Case(s)</w:t>
+              <w:t>Complete Authentication with system use case</w:t>
+            </w:r>
+          </w:p>
+          <w:p>
+            <w:pPr>
+              <w:pStyle w:val="BodyText"/>
+              <w:spacing w:before="60"/>
+              <w:ind w:left="0"/>
+              <w:rPr>
+                <w:sz w:val="16"/>
+                <w:szCs w:val="16"/>
+              </w:rPr>
+            </w:pPr>
+            <w:r>
+              <w:rPr>
+                <w:sz w:val="16"/>
+                <w:szCs w:val="16"/>
+              </w:rPr>
+              <w:t>Complete Update project use case</w:t>
+            </w:r>
+          </w:p>
+          <w:p>
+            <w:pPr>
+              <w:pStyle w:val="BodyText"/>
+              <w:spacing w:before="60"/>
+              <w:ind w:left="0"/>
+              <w:rPr>
+                <w:sz w:val="16"/>
+                <w:szCs w:val="16"/>
+              </w:rPr>
+            </w:pPr>
+            <w:r>
+              <w:rPr>
+                <w:sz w:val="16"/>
+                <w:szCs w:val="16"/>
+              </w:rPr>
+              <w:t>Complete Create project use case</w:t>
+            </w:r>
+          </w:p>
+          <w:p>
+            <w:pPr>
+              <w:pStyle w:val="BodyText"/>
+              <w:spacing w:before="60"/>
+              <w:ind w:left="0"/>
+              <w:rPr>
+                <w:sz w:val="16"/>
+                <w:szCs w:val="16"/>
+              </w:rPr>
+            </w:pPr>
+            <w:r>
+              <w:rPr>
+                <w:sz w:val="16"/>
+                <w:szCs w:val="16"/>
+              </w:rPr>
+              <w:t>Develop Update and remove skills use cases</w:t>
+            </w:r>
+          </w:p>
+          <w:p>
+            <w:pPr>
+              <w:pStyle w:val="BodyText"/>
+              <w:spacing w:before="60"/>
+              <w:ind w:left="0"/>
+              <w:rPr>
+                <w:sz w:val="16"/>
+                <w:szCs w:val="16"/>
+              </w:rPr>
+            </w:pPr>
+            <w:r>
+              <w:rPr>
+                <w:sz w:val="16"/>
+                <w:szCs w:val="16"/>
+              </w:rPr>
+              <w:t>Design work for Add and remove system users</w:t>
+            </w:r>
+          </w:p>
+          <w:p>
+            <w:pPr>
+              <w:pStyle w:val="BodyText"/>
+              <w:spacing w:before="60"/>
+              <w:ind w:left="0"/>
+              <w:rPr>
+                <w:sz w:val="16"/>
+                <w:szCs w:val="16"/>
+              </w:rPr>
+            </w:pPr>
+            <w:r>
+              <w:rPr>
+                <w:sz w:val="16"/>
+                <w:szCs w:val="16"/>
+              </w:rPr>
+              <w:t>Design work for view upcoming projects complete</w:t>
+            </w:r>
+          </w:p>
+          <w:p>
+            <w:pPr>
+              <w:pStyle w:val="BodyText"/>
+              <w:spacing w:before="60"/>
+              <w:ind w:left="0"/>
+              <w:rPr>
+                <w:sz w:val="16"/>
+                <w:szCs w:val="16"/>
+              </w:rPr>
+            </w:pPr>
+            <w:r>
+              <w:rPr>
+                <w:sz w:val="16"/>
+                <w:szCs w:val="16"/>
+              </w:rPr>
+              <w:t>Test newly implemented components</w:t>
             </w:r>
           </w:p>
         </w:tc>
@@ -2681,88 +2200,115 @@
                 <w:sz w:val="16"/>
                 <w:szCs w:val="16"/>
               </w:rPr>
-              <w:t>Implement 3</w:t>
-            </w:r>
-            <w:r>
-              <w:rPr>
-                <w:sz w:val="16"/>
-                <w:szCs w:val="16"/>
-                <w:vertAlign w:val="superscript"/>
-              </w:rPr>
-              <w:t>rd</w:t>
-            </w:r>
-            <w:r>
-              <w:rPr>
-                <w:sz w:val="16"/>
-                <w:szCs w:val="16"/>
-              </w:rPr>
-              <w:t xml:space="preserve"> Highest Priority Use Case(s)</w:t>
-            </w:r>
-          </w:p>
-          <w:p>
-            <w:pPr>
-              <w:pStyle w:val="BodyText"/>
-              <w:spacing w:before="60"/>
-              <w:ind w:left="0"/>
-              <w:rPr>
-                <w:sz w:val="16"/>
-                <w:szCs w:val="16"/>
-              </w:rPr>
-            </w:pPr>
-            <w:r>
-              <w:rPr>
-                <w:sz w:val="16"/>
-                <w:szCs w:val="16"/>
-              </w:rPr>
-              <w:t>Complete Development and Integration Testing for 3</w:t>
-            </w:r>
-            <w:r>
-              <w:rPr>
-                <w:sz w:val="16"/>
-                <w:szCs w:val="16"/>
-                <w:vertAlign w:val="superscript"/>
-              </w:rPr>
-              <w:t>rd</w:t>
-            </w:r>
-            <w:r>
-              <w:rPr>
-                <w:sz w:val="16"/>
-                <w:szCs w:val="16"/>
-              </w:rPr>
-              <w:t xml:space="preserve"> Highest Priority Use Case(s)</w:t>
-            </w:r>
-          </w:p>
-          <w:p>
-            <w:pPr>
-              <w:pStyle w:val="BodyText"/>
-              <w:spacing w:before="60"/>
-              <w:ind w:left="0"/>
-              <w:rPr>
-                <w:sz w:val="16"/>
-                <w:szCs w:val="16"/>
-              </w:rPr>
-            </w:pPr>
-            <w:r>
-              <w:rPr>
-                <w:sz w:val="16"/>
-                <w:szCs w:val="16"/>
-              </w:rPr>
-              <w:t>Complete Internal User Acceptance Testing for 3</w:t>
-            </w:r>
-            <w:r>
-              <w:rPr>
-                <w:sz w:val="16"/>
-                <w:szCs w:val="16"/>
-                <w:vertAlign w:val="superscript"/>
-              </w:rPr>
-              <w:t>rd</w:t>
-            </w:r>
-            <w:r>
-              <w:rPr>
-                <w:sz w:val="16"/>
-                <w:szCs w:val="16"/>
-              </w:rPr>
-              <w:t xml:space="preserve"> Highest Priority Use Case(s)</w:t>
+              <w:t>Complete implementation of update and create project use cases</w:t>
+            </w:r>
+          </w:p>
+          <w:p>
+            <w:pPr>
+              <w:pStyle w:val="BodyText"/>
+              <w:spacing w:before="60"/>
+              <w:ind w:left="0"/>
+              <w:rPr>
+                <w:sz w:val="16"/>
+                <w:szCs w:val="16"/>
+              </w:rPr>
+            </w:pPr>
+            <w:r>
+              <w:rPr>
+                <w:sz w:val="16"/>
+                <w:szCs w:val="16"/>
+              </w:rPr>
+              <w:t>Complete implementation of Add and remove system users</w:t>
+            </w:r>
+          </w:p>
+          <w:p>
+            <w:pPr>
+              <w:pStyle w:val="BodyText"/>
+              <w:spacing w:before="60"/>
+              <w:ind w:left="0"/>
+              <w:rPr>
+                <w:sz w:val="16"/>
+                <w:szCs w:val="16"/>
+              </w:rPr>
+            </w:pPr>
+            <w:r>
+              <w:rPr>
+                <w:sz w:val="16"/>
+                <w:szCs w:val="16"/>
+              </w:rPr>
+              <w:t>Complete implementation for view upcoming projects</w:t>
+            </w:r>
+          </w:p>
+          <w:p>
+            <w:pPr>
+              <w:pStyle w:val="BodyText"/>
+              <w:spacing w:before="60"/>
+              <w:ind w:left="0"/>
+              <w:rPr>
+                <w:sz w:val="16"/>
+                <w:szCs w:val="16"/>
+              </w:rPr>
+            </w:pPr>
+            <w:r>
+              <w:rPr>
+                <w:sz w:val="16"/>
+                <w:szCs w:val="16"/>
+              </w:rPr>
+              <w:t>Full use Case Description for Request to join project</w:t>
+            </w:r>
+          </w:p>
+          <w:p>
+            <w:pPr>
+              <w:pStyle w:val="BodyText"/>
+              <w:spacing w:before="60"/>
+              <w:ind w:left="0"/>
+              <w:rPr>
+                <w:sz w:val="16"/>
+                <w:szCs w:val="16"/>
+              </w:rPr>
+            </w:pPr>
+            <w:r>
+              <w:rPr>
+                <w:sz w:val="16"/>
+                <w:szCs w:val="16"/>
+              </w:rPr>
+              <w:t>Full use case description for Notify of new project assignment</w:t>
+            </w:r>
+          </w:p>
+          <w:p>
+            <w:pPr>
+              <w:pStyle w:val="BodyText"/>
+              <w:spacing w:before="60"/>
+              <w:ind w:left="0"/>
+              <w:rPr>
+                <w:sz w:val="16"/>
+                <w:szCs w:val="16"/>
+              </w:rPr>
+            </w:pPr>
+            <w:r>
+              <w:rPr>
+                <w:sz w:val="16"/>
+                <w:szCs w:val="16"/>
+              </w:rPr>
+              <w:t>Full use case description for Notify of resource double booking</w:t>
+            </w:r>
+          </w:p>
+          <w:p>
+            <w:pPr>
+              <w:pStyle w:val="BodyText"/>
+              <w:spacing w:before="60"/>
+              <w:ind w:left="0"/>
+              <w:rPr>
+                <w:sz w:val="16"/>
+                <w:szCs w:val="16"/>
+              </w:rPr>
+            </w:pPr>
+            <w:r>
+              <w:rPr>
+                <w:sz w:val="16"/>
+                <w:szCs w:val="16"/>
+              </w:rPr>
+              <w:t>Test newly implemented components</w:t>
             </w:r>
           </w:p>
         </w:tc>
@@ -2904,88 +2450,97 @@
                 <w:sz w:val="16"/>
                 <w:szCs w:val="16"/>
               </w:rPr>
-              <w:t>Implement 4</w:t>
-            </w:r>
-            <w:r>
-              <w:rPr>
-                <w:sz w:val="16"/>
-                <w:szCs w:val="16"/>
-                <w:vertAlign w:val="superscript"/>
-              </w:rPr>
-              <w:t>th</w:t>
-            </w:r>
-            <w:r>
-              <w:rPr>
-                <w:sz w:val="16"/>
-                <w:szCs w:val="16"/>
-              </w:rPr>
-              <w:t xml:space="preserve"> Highest Priority Use Case(s)</w:t>
-            </w:r>
-          </w:p>
-          <w:p>
-            <w:pPr>
-              <w:pStyle w:val="BodyText"/>
-              <w:spacing w:before="60"/>
-              <w:ind w:left="0"/>
-              <w:rPr>
-                <w:sz w:val="16"/>
-                <w:szCs w:val="16"/>
-              </w:rPr>
-            </w:pPr>
-            <w:r>
-              <w:rPr>
-                <w:sz w:val="16"/>
-                <w:szCs w:val="16"/>
-              </w:rPr>
-              <w:t>Complete Development and Integration Testing for 4</w:t>
-            </w:r>
-            <w:r>
-              <w:rPr>
-                <w:sz w:val="16"/>
-                <w:szCs w:val="16"/>
-                <w:vertAlign w:val="superscript"/>
-              </w:rPr>
-              <w:t>th</w:t>
-            </w:r>
-            <w:r>
-              <w:rPr>
-                <w:sz w:val="16"/>
-                <w:szCs w:val="16"/>
-              </w:rPr>
-              <w:t xml:space="preserve"> Highest Priority Use Case(s)</w:t>
-            </w:r>
-          </w:p>
-          <w:p>
-            <w:pPr>
-              <w:pStyle w:val="BodyText"/>
-              <w:spacing w:before="60"/>
-              <w:ind w:left="0"/>
-              <w:rPr>
-                <w:sz w:val="16"/>
-                <w:szCs w:val="16"/>
-              </w:rPr>
-            </w:pPr>
-            <w:r>
-              <w:rPr>
-                <w:sz w:val="16"/>
-                <w:szCs w:val="16"/>
-              </w:rPr>
-              <w:t>Complete Internal User Acceptance Testing for 4</w:t>
-            </w:r>
-            <w:r>
-              <w:rPr>
-                <w:sz w:val="16"/>
-                <w:szCs w:val="16"/>
-                <w:vertAlign w:val="superscript"/>
-              </w:rPr>
-              <w:t>th</w:t>
-            </w:r>
-            <w:r>
-              <w:rPr>
-                <w:sz w:val="16"/>
-                <w:szCs w:val="16"/>
-              </w:rPr>
-              <w:t xml:space="preserve"> Highest Priority Use Case(s)</w:t>
+              <w:t>Implement Request to join project</w:t>
+            </w:r>
+          </w:p>
+          <w:p>
+            <w:pPr>
+              <w:pStyle w:val="BodyText"/>
+              <w:spacing w:before="60"/>
+              <w:ind w:left="0"/>
+              <w:rPr>
+                <w:sz w:val="16"/>
+                <w:szCs w:val="16"/>
+              </w:rPr>
+            </w:pPr>
+            <w:r>
+              <w:rPr>
+                <w:sz w:val="16"/>
+                <w:szCs w:val="16"/>
+              </w:rPr>
+              <w:t>Implement Notify of new project assignment</w:t>
+            </w:r>
+          </w:p>
+          <w:p>
+            <w:pPr>
+              <w:pStyle w:val="BodyText"/>
+              <w:spacing w:before="60"/>
+              <w:ind w:left="0"/>
+              <w:rPr>
+                <w:sz w:val="16"/>
+                <w:szCs w:val="16"/>
+              </w:rPr>
+            </w:pPr>
+            <w:r>
+              <w:rPr>
+                <w:sz w:val="16"/>
+                <w:szCs w:val="16"/>
+              </w:rPr>
+              <w:t>Implement notify of resource double booking</w:t>
+            </w:r>
+          </w:p>
+          <w:p>
+            <w:pPr>
+              <w:pStyle w:val="BodyText"/>
+              <w:spacing w:before="60"/>
+              <w:ind w:left="0"/>
+              <w:rPr>
+                <w:sz w:val="16"/>
+                <w:szCs w:val="16"/>
+              </w:rPr>
+            </w:pPr>
+            <w:r>
+              <w:rPr>
+                <w:sz w:val="16"/>
+                <w:szCs w:val="16"/>
+              </w:rPr>
+              <w:t>Full use case description of View Organizational requirements</w:t>
+            </w:r>
+          </w:p>
+          <w:p>
+            <w:pPr>
+              <w:pStyle w:val="BodyText"/>
+              <w:spacing w:before="60"/>
+              <w:ind w:left="0"/>
+              <w:rPr>
+                <w:sz w:val="16"/>
+                <w:szCs w:val="16"/>
+              </w:rPr>
+            </w:pPr>
+            <w:r>
+              <w:rPr>
+                <w:sz w:val="16"/>
+                <w:szCs w:val="16"/>
+              </w:rPr>
+              <w:t>Implement View Organizational Requirements.</w:t>
+            </w:r>
+          </w:p>
+          <w:p>
+            <w:pPr>
+              <w:pStyle w:val="BodyText"/>
+              <w:spacing w:before="60"/>
+              <w:ind w:left="0"/>
+              <w:rPr>
+                <w:sz w:val="16"/>
+                <w:szCs w:val="16"/>
+              </w:rPr>
+            </w:pPr>
+            <w:r>
+              <w:rPr>
+                <w:sz w:val="16"/>
+                <w:szCs w:val="16"/>
+              </w:rPr>
+              <w:t>Test newly implemented components.</w:t>
             </w:r>
           </w:p>
         </w:tc>
@@ -3148,6 +2703,24 @@
               <w:spacing w:before="60"/>
               <w:ind w:left="0"/>
               <w:rPr>
+                <w:sz w:val="16"/>
+                <w:szCs w:val="16"/>
+              </w:rPr>
+            </w:pPr>
+            <w:r>
+              <w:rPr>
+                <w:sz w:val="16"/>
+                <w:szCs w:val="16"/>
+              </w:rPr>
+              <w:t>End to end testing of IOCM</w:t>
+            </w:r>
+          </w:p>
+          <w:p>
+            <w:pPr>
+              <w:pStyle w:val="BodyText"/>
+              <w:spacing w:before="60"/>
+              <w:ind w:left="0"/>
+              <w:rPr>
                 <w:color w:val="C00000"/>
                 <w:sz w:val="16"/>
                 <w:szCs w:val="16"/>
@@ -3178,6 +2751,13 @@
                 <w:szCs w:val="16"/>
               </w:rPr>
               <w:t>Complete Construction Phase Project Assessment</w:t>
+            </w:r>
+            <w:r>
+              <w:rPr>
+                <w:sz w:val="16"/>
+                <w:szCs w:val="16"/>
+              </w:rPr>
+              <w:t>.</w:t>
             </w:r>
           </w:p>
         </w:tc>
@@ -3693,8 +3273,6 @@
         <w:pStyle w:val="InfoBlue"/>
         <w:jc w:val="both"/>
       </w:pPr>
-      <w:bookmarkStart w:id="9" w:name="_GoBack"/>
-      <w:bookmarkEnd w:id="9"/>
     </w:p>
     <w:sectPr>
       <w:headerReference w:type="default" r:id="rId10"/>
@@ -3848,7 +3426,7 @@
               <w:rStyle w:val="PageNumber"/>
               <w:noProof/>
             </w:rPr>
-            <w:t>2</w:t>
+            <w:t>1</w:t>
           </w:r>
           <w:r>
             <w:rPr>
@@ -3885,7 +3463,7 @@
               <w:rStyle w:val="PageNumber"/>
               <w:noProof/>
             </w:rPr>
-            <w:t>3</w:t>
+            <w:t>5</w:t>
           </w:r>
           <w:r>
             <w:rPr>
@@ -3979,21 +3557,11 @@
           <w:tcW w:w="6379" w:type="dxa"/>
         </w:tcPr>
         <w:p>
-          <w:r>
-            <w:fldChar w:fldCharType="begin"/>
-          </w:r>
-          <w:r>
-            <w:instrText xml:space="preserve"> TITLE  \* MERGEFORMAT </w:instrText>
-          </w:r>
-          <w:r>
-            <w:fldChar w:fldCharType="separate"/>
-          </w:r>
-          <w:r>
-            <w:t>Project Plan</w:t>
-          </w:r>
-          <w:r>
-            <w:fldChar w:fldCharType="end"/>
-          </w:r>
+          <w:fldSimple w:instr=" TITLE  \* MERGEFORMAT ">
+            <w:r>
+              <w:t>Project Plan</w:t>
+            </w:r>
+          </w:fldSimple>
         </w:p>
       </w:tc>
       <w:tc>
@@ -4006,9 +3574,9 @@
           </w:r>
           <w:smartTag w:uri="urn:schemas-microsoft-com:office:smarttags" w:element="date">
             <w:smartTagPr>
+              <w:attr w:name="Month" w:val="10"/>
+              <w:attr w:name="Day" w:val="1"/>
               <w:attr w:name="Year" w:val="2006"/>
-              <w:attr w:name="Day" w:val="1"/>
-              <w:attr w:name="Month" w:val="10"/>
             </w:smartTagPr>
             <w:r>
               <w:t>10/01/2006</w:t>
@@ -7179,7 +6747,7 @@
   <a:extraClrSchemeLst/>
   <a:extLst>
     <a:ext uri="{05A4C25C-085E-4340-85A3-A5531E510DB2}">
-      <thm15:themeFamily xmlns:thm15="http://schemas.microsoft.com/office/thememl/2012/main" xmlns="" name="Office Theme" id="{62F939B6-93AF-4DB8-9C6B-D6C7DFDC589F}" vid="{4A3C46E8-61CC-4603-A589-7422A47A8E4A}"/>
+      <thm15:themeFamily xmlns="" xmlns:thm15="http://schemas.microsoft.com/office/thememl/2012/main" name="Office Theme" id="{62F939B6-93AF-4DB8-9C6B-D6C7DFDC589F}" vid="{4A3C46E8-61CC-4603-A589-7422A47A8E4A}"/>
     </a:ext>
   </a:extLst>
 </a:theme>

--- a/Documentation/Project Plan.docx
+++ b/Documentation/Project Plan.docx
@@ -14,11 +14,21 @@
       <w:pPr>
         <w:pStyle w:val="Title"/>
       </w:pPr>
-      <w:fldSimple w:instr=" TITLE  \* MERGEFORMAT ">
-        <w:r>
-          <w:t>Project Plan</w:t>
-        </w:r>
-      </w:fldSimple>
+      <w:r>
+        <w:fldChar w:fldCharType="begin"/>
+      </w:r>
+      <w:r>
+        <w:instrText xml:space="preserve"> TITLE  \* MERGEFORMAT </w:instrText>
+      </w:r>
+      <w:r>
+        <w:fldChar w:fldCharType="separate"/>
+      </w:r>
+      <w:r>
+        <w:t>Project Plan</w:t>
+      </w:r>
+      <w:r>
+        <w:fldChar w:fldCharType="end"/>
+      </w:r>
     </w:p>
     <w:p>
       <w:pPr>
@@ -199,12 +209,7 @@
         <w:t>We will deploy the tool to AWS servers so we can share the tool with the stakeholder for feedback prior to it being complete. This will allow us to make iterative adjustments as required. It will require a single user to log onto our AWS instance and load the requisite softw</w:t>
       </w:r>
       <w:r>
-        <w:t>are and start the application; it will be a self-contained deployment. Excludin</w:t>
-      </w:r>
-      <w:bookmarkStart w:id="9" w:name="_GoBack"/>
-      <w:bookmarkEnd w:id="9"/>
-      <w:r>
-        <w:t>g the SQL Server which will be a separate installation, we will be required to install MySQL on the server prior to deployment of the application.</w:t>
+        <w:t>are and start the application; it will be a self-contained deployment. Excluding the SQL Server which will be a separate installation, we will be required to install MySQL on the server prior to deployment of the application.</w:t>
       </w:r>
     </w:p>
     <w:p>
@@ -3263,16 +3268,13 @@
           </w:p>
         </w:tc>
       </w:tr>
+    </w:tbl>
+    <w:p>
+      <w:bookmarkStart w:id="9" w:name="_GoBack"/>
       <w:bookmarkEnd w:id="2"/>
       <w:bookmarkEnd w:id="3"/>
       <w:bookmarkEnd w:id="4"/>
-    </w:tbl>
-    <w:p/>
-    <w:p>
-      <w:pPr>
-        <w:pStyle w:val="InfoBlue"/>
-        <w:jc w:val="both"/>
-      </w:pPr>
+      <w:bookmarkEnd w:id="9"/>
     </w:p>
     <w:sectPr>
       <w:headerReference w:type="default" r:id="rId10"/>
@@ -3426,7 +3428,7 @@
               <w:rStyle w:val="PageNumber"/>
               <w:noProof/>
             </w:rPr>
-            <w:t>1</w:t>
+            <w:t>2</w:t>
           </w:r>
           <w:r>
             <w:rPr>
@@ -3463,7 +3465,7 @@
               <w:rStyle w:val="PageNumber"/>
               <w:noProof/>
             </w:rPr>
-            <w:t>5</w:t>
+            <w:t>4</w:t>
           </w:r>
           <w:r>
             <w:rPr>
@@ -3557,11 +3559,21 @@
           <w:tcW w:w="6379" w:type="dxa"/>
         </w:tcPr>
         <w:p>
-          <w:fldSimple w:instr=" TITLE  \* MERGEFORMAT ">
-            <w:r>
-              <w:t>Project Plan</w:t>
-            </w:r>
-          </w:fldSimple>
+          <w:r>
+            <w:fldChar w:fldCharType="begin"/>
+          </w:r>
+          <w:r>
+            <w:instrText xml:space="preserve"> TITLE  \* MERGEFORMAT </w:instrText>
+          </w:r>
+          <w:r>
+            <w:fldChar w:fldCharType="separate"/>
+          </w:r>
+          <w:r>
+            <w:t>Project Plan</w:t>
+          </w:r>
+          <w:r>
+            <w:fldChar w:fldCharType="end"/>
+          </w:r>
         </w:p>
       </w:tc>
       <w:tc>
@@ -3574,9 +3586,9 @@
           </w:r>
           <w:smartTag w:uri="urn:schemas-microsoft-com:office:smarttags" w:element="date">
             <w:smartTagPr>
+              <w:attr w:name="Year" w:val="2006"/>
+              <w:attr w:name="Day" w:val="1"/>
               <w:attr w:name="Month" w:val="10"/>
-              <w:attr w:name="Day" w:val="1"/>
-              <w:attr w:name="Year" w:val="2006"/>
             </w:smartTagPr>
             <w:r>
               <w:t>10/01/2006</w:t>
@@ -6747,7 +6759,7 @@
   <a:extraClrSchemeLst/>
   <a:extLst>
     <a:ext uri="{05A4C25C-085E-4340-85A3-A5531E510DB2}">
-      <thm15:themeFamily xmlns="" xmlns:thm15="http://schemas.microsoft.com/office/thememl/2012/main" name="Office Theme" id="{62F939B6-93AF-4DB8-9C6B-D6C7DFDC589F}" vid="{4A3C46E8-61CC-4603-A589-7422A47A8E4A}"/>
+      <thm15:themeFamily xmlns:thm15="http://schemas.microsoft.com/office/thememl/2012/main" xmlns="" name="Office Theme" id="{62F939B6-93AF-4DB8-9C6B-D6C7DFDC589F}" vid="{4A3C46E8-61CC-4603-A589-7422A47A8E4A}"/>
     </a:ext>
   </a:extLst>
 </a:theme>

--- a/Documentation/Project Plan.docx
+++ b/Documentation/Project Plan.docx
@@ -14,21 +14,11 @@
       <w:pPr>
         <w:pStyle w:val="Title"/>
       </w:pPr>
-      <w:r>
-        <w:fldChar w:fldCharType="begin"/>
-      </w:r>
-      <w:r>
-        <w:instrText xml:space="preserve"> TITLE  \* MERGEFORMAT </w:instrText>
-      </w:r>
-      <w:r>
-        <w:fldChar w:fldCharType="separate"/>
-      </w:r>
-      <w:r>
-        <w:t>Project Plan</w:t>
-      </w:r>
-      <w:r>
-        <w:fldChar w:fldCharType="end"/>
-      </w:r>
+      <w:fldSimple w:instr=" TITLE  \* MERGEFORMAT ">
+        <w:r>
+          <w:t>Project Plan</w:t>
+        </w:r>
+      </w:fldSimple>
     </w:p>
     <w:p>
       <w:pPr>
@@ -1132,17 +1122,6 @@
               <w:t>Design work for Allocate resource.</w:t>
             </w:r>
           </w:p>
-          <w:p>
-            <w:pPr>
-              <w:pStyle w:val="BodyText"/>
-              <w:spacing w:before="60"/>
-              <w:ind w:left="0"/>
-              <w:rPr>
-                <w:sz w:val="16"/>
-                <w:szCs w:val="16"/>
-              </w:rPr>
-            </w:pPr>
-          </w:p>
         </w:tc>
       </w:tr>
       <w:tr>
@@ -1680,27 +1659,27 @@
                 <w:sz w:val="16"/>
                 <w:szCs w:val="16"/>
               </w:rPr>
+              <w:t>Complete end-to-end UAT of  CCRD use Case</w:t>
+            </w:r>
+          </w:p>
+          <w:p>
+            <w:pPr>
+              <w:pStyle w:val="BodyText"/>
+              <w:spacing w:before="60"/>
+              <w:ind w:left="0"/>
+              <w:rPr>
+                <w:color w:val="C00000"/>
+                <w:sz w:val="16"/>
+                <w:szCs w:val="16"/>
+              </w:rPr>
+            </w:pPr>
+            <w:r>
+              <w:rPr>
+                <w:color w:val="C00000"/>
+                <w:sz w:val="16"/>
+                <w:szCs w:val="16"/>
+              </w:rPr>
               <w:lastRenderedPageBreak/>
-              <w:t>Complete end-to-end UAT of  CCRD use Case</w:t>
-            </w:r>
-          </w:p>
-          <w:p>
-            <w:pPr>
-              <w:pStyle w:val="BodyText"/>
-              <w:spacing w:before="60"/>
-              <w:ind w:left="0"/>
-              <w:rPr>
-                <w:color w:val="C00000"/>
-                <w:sz w:val="16"/>
-                <w:szCs w:val="16"/>
-              </w:rPr>
-            </w:pPr>
-            <w:r>
-              <w:rPr>
-                <w:color w:val="C00000"/>
-                <w:sz w:val="16"/>
-                <w:szCs w:val="16"/>
-              </w:rPr>
               <w:t>Deliver Life Cycle Architecture Milestone (LCAM)</w:t>
             </w:r>
           </w:p>
@@ -1955,24 +1934,6 @@
                 <w:sz w:val="16"/>
                 <w:szCs w:val="16"/>
               </w:rPr>
-              <w:t>Complete Authentication with system use case</w:t>
-            </w:r>
-          </w:p>
-          <w:p>
-            <w:pPr>
-              <w:pStyle w:val="BodyText"/>
-              <w:spacing w:before="60"/>
-              <w:ind w:left="0"/>
-              <w:rPr>
-                <w:sz w:val="16"/>
-                <w:szCs w:val="16"/>
-              </w:rPr>
-            </w:pPr>
-            <w:r>
-              <w:rPr>
-                <w:sz w:val="16"/>
-                <w:szCs w:val="16"/>
-              </w:rPr>
               <w:t>Complete Update project use case</w:t>
             </w:r>
           </w:p>
@@ -2028,6 +1989,24 @@
                 <w:szCs w:val="16"/>
               </w:rPr>
               <w:t>Design work for Add and remove system users</w:t>
+            </w:r>
+          </w:p>
+          <w:p>
+            <w:pPr>
+              <w:pStyle w:val="BodyText"/>
+              <w:spacing w:before="60"/>
+              <w:ind w:left="0"/>
+              <w:rPr>
+                <w:sz w:val="16"/>
+                <w:szCs w:val="16"/>
+              </w:rPr>
+            </w:pPr>
+            <w:r>
+              <w:rPr>
+                <w:sz w:val="16"/>
+                <w:szCs w:val="16"/>
+              </w:rPr>
+              <w:t>Design work for Update system users</w:t>
             </w:r>
           </w:p>
           <w:p>
@@ -2492,6 +2471,24 @@
                 <w:szCs w:val="16"/>
               </w:rPr>
               <w:t>Implement notify of resource double booking</w:t>
+            </w:r>
+          </w:p>
+          <w:p>
+            <w:pPr>
+              <w:pStyle w:val="BodyText"/>
+              <w:spacing w:before="60"/>
+              <w:ind w:left="0"/>
+              <w:rPr>
+                <w:sz w:val="16"/>
+                <w:szCs w:val="16"/>
+              </w:rPr>
+            </w:pPr>
+            <w:r>
+              <w:rPr>
+                <w:sz w:val="16"/>
+                <w:szCs w:val="16"/>
+              </w:rPr>
+              <w:t>Implement update system users</w:t>
             </w:r>
           </w:p>
           <w:p>
@@ -3428,7 +3425,7 @@
               <w:rStyle w:val="PageNumber"/>
               <w:noProof/>
             </w:rPr>
-            <w:t>2</w:t>
+            <w:t>5</w:t>
           </w:r>
           <w:r>
             <w:rPr>
@@ -3465,7 +3462,7 @@
               <w:rStyle w:val="PageNumber"/>
               <w:noProof/>
             </w:rPr>
-            <w:t>4</w:t>
+            <w:t>5</w:t>
           </w:r>
           <w:r>
             <w:rPr>
@@ -3559,21 +3556,11 @@
           <w:tcW w:w="6379" w:type="dxa"/>
         </w:tcPr>
         <w:p>
-          <w:r>
-            <w:fldChar w:fldCharType="begin"/>
-          </w:r>
-          <w:r>
-            <w:instrText xml:space="preserve"> TITLE  \* MERGEFORMAT </w:instrText>
-          </w:r>
-          <w:r>
-            <w:fldChar w:fldCharType="separate"/>
-          </w:r>
-          <w:r>
-            <w:t>Project Plan</w:t>
-          </w:r>
-          <w:r>
-            <w:fldChar w:fldCharType="end"/>
-          </w:r>
+          <w:fldSimple w:instr=" TITLE  \* MERGEFORMAT ">
+            <w:r>
+              <w:t>Project Plan</w:t>
+            </w:r>
+          </w:fldSimple>
         </w:p>
       </w:tc>
       <w:tc>
@@ -3584,16 +3571,9 @@
           <w:r>
             <w:t xml:space="preserve">  Date: </w:t>
           </w:r>
-          <w:smartTag w:uri="urn:schemas-microsoft-com:office:smarttags" w:element="date">
-            <w:smartTagPr>
-              <w:attr w:name="Year" w:val="2006"/>
-              <w:attr w:name="Day" w:val="1"/>
-              <w:attr w:name="Month" w:val="10"/>
-            </w:smartTagPr>
-            <w:r>
-              <w:t>10/01/2006</w:t>
-            </w:r>
-          </w:smartTag>
+          <w:r>
+            <w:t>19/07/2019</w:t>
+          </w:r>
         </w:p>
       </w:tc>
     </w:tr>
@@ -6759,7 +6739,7 @@
   <a:extraClrSchemeLst/>
   <a:extLst>
     <a:ext uri="{05A4C25C-085E-4340-85A3-A5531E510DB2}">
-      <thm15:themeFamily xmlns:thm15="http://schemas.microsoft.com/office/thememl/2012/main" xmlns="" name="Office Theme" id="{62F939B6-93AF-4DB8-9C6B-D6C7DFDC589F}" vid="{4A3C46E8-61CC-4603-A589-7422A47A8E4A}"/>
+      <thm15:themeFamily xmlns="" xmlns:thm15="http://schemas.microsoft.com/office/thememl/2012/main" name="Office Theme" id="{62F939B6-93AF-4DB8-9C6B-D6C7DFDC589F}" vid="{4A3C46E8-61CC-4603-A589-7422A47A8E4A}"/>
     </a:ext>
   </a:extLst>
 </a:theme>
